--- a/docs/other/Cover Page.docx
+++ b/docs/other/Cover Page.docx
@@ -6,6 +6,8 @@
       <w:sdtPr>
         <w:rPr>
           <w:sz w:val="2"/>
+          <w:szCs w:val="24"/>
+          <w:lang w:eastAsia="ja-JP"/>
         </w:rPr>
         <w:id w:val="-1515535346"/>
         <w:docPartObj>
@@ -16,8 +18,6 @@
       <w:sdtEndPr>
         <w:rPr>
           <w:sz w:val="24"/>
-          <w:szCs w:val="24"/>
-          <w:lang w:eastAsia="ja-JP"/>
         </w:rPr>
       </w:sdtEndPr>
       <w:sdtContent>
@@ -153,6 +153,7 @@
                                     <w:dataBinding w:prefixMappings="xmlns:ns0='http://purl.org/dc/elements/1.1/' xmlns:ns1='http://schemas.openxmlformats.org/package/2006/metadata/core-properties' " w:xpath="/ns1:coreProperties[1]/ns0:subject[1]" w:storeItemID="{6C3C8BC8-F283-45AE-878A-BAB7291924A1}"/>
                                     <w:text/>
                                   </w:sdtPr>
+                                  <w:sdtEndPr/>
                                   <w:sdtContent>
                                     <w:r>
                                       <w:rPr>
@@ -170,7 +171,15 @@
                                     <w:sz w:val="36"/>
                                     <w:szCs w:val="36"/>
                                   </w:rPr>
-                                  <w:t xml:space="preserve"> – Iteration 1</w:t>
+                                  <w:t xml:space="preserve"> – Iteration </w:t>
+                                </w:r>
+                                <w:r>
+                                  <w:rPr>
+                                    <w:color w:val="4472C4" w:themeColor="accent1"/>
+                                    <w:sz w:val="36"/>
+                                    <w:szCs w:val="36"/>
+                                  </w:rPr>
+                                  <w:t>2</w:t>
                                 </w:r>
                                 <w:r>
                                   <w:rPr>
@@ -182,13 +191,8 @@
                               <w:p/>
                               <w:p>
                                 <w:r>
-                                  <w:t xml:space="preserve">Joshua </w:t>
+                                  <w:t>Joshua Zierman</w:t>
                                 </w:r>
-                                <w:proofErr w:type="spellStart"/>
-                                <w:r>
-                                  <w:t>Zierman</w:t>
-                                </w:r>
-                                <w:proofErr w:type="spellEnd"/>
                               </w:p>
                               <w:p>
                                 <w:proofErr w:type="spellStart"/>
@@ -233,7 +237,7 @@
                     <v:stroke joinstyle="miter"/>
                     <v:path gradientshapeok="t" o:connecttype="rect"/>
                   </v:shapetype>
-                  <v:shape id="Text Box 62" o:spid="_x0000_s1026" type="#_x0000_t202" style="position:absolute;margin-left:0;margin-top:0;width:468pt;height:1in;z-index:251661312;visibility:visible;mso-wrap-style:square;mso-width-percent:765;mso-wrap-distance-left:9pt;mso-wrap-distance-top:0;mso-wrap-distance-right:9pt;mso-wrap-distance-bottom:0;mso-position-horizontal:center;mso-position-horizontal-relative:page;mso-position-vertical:top;mso-position-vertical-relative:margin;mso-width-percent:765;mso-width-relative:page;v-text-anchor:top" o:gfxdata="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" filled="f" stroked="f" strokeweight=".5pt">
+                  <v:shape id="Text Box 62" o:spid="_x0000_s1026" type="#_x0000_t202" style="position:absolute;margin-left:0;margin-top:0;width:468pt;height:1in;z-index:251661312;visibility:visible;mso-wrap-style:square;mso-width-percent:765;mso-wrap-distance-left:9pt;mso-wrap-distance-top:0;mso-wrap-distance-right:9pt;mso-wrap-distance-bottom:0;mso-position-horizontal:center;mso-position-horizontal-relative:page;mso-position-vertical:top;mso-position-vertical-relative:margin;mso-width-percent:765;mso-width-relative:page;v-text-anchor:top" o:gfxdata="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" filled="f" stroked="f" strokeweight=".5pt">
                     <v:textbox style="mso-fit-shape-to-text:t">
                       <w:txbxContent>
                         <w:sdt>
@@ -305,6 +309,7 @@
                               <w:dataBinding w:prefixMappings="xmlns:ns0='http://purl.org/dc/elements/1.1/' xmlns:ns1='http://schemas.openxmlformats.org/package/2006/metadata/core-properties' " w:xpath="/ns1:coreProperties[1]/ns0:subject[1]" w:storeItemID="{6C3C8BC8-F283-45AE-878A-BAB7291924A1}"/>
                               <w:text/>
                             </w:sdtPr>
+                            <w:sdtEndPr/>
                             <w:sdtContent>
                               <w:r>
                                 <w:rPr>
@@ -322,7 +327,15 @@
                               <w:sz w:val="36"/>
                               <w:szCs w:val="36"/>
                             </w:rPr>
-                            <w:t xml:space="preserve"> – Iteration 1</w:t>
+                            <w:t xml:space="preserve"> – Iteration </w:t>
+                          </w:r>
+                          <w:r>
+                            <w:rPr>
+                              <w:color w:val="4472C4" w:themeColor="accent1"/>
+                              <w:sz w:val="36"/>
+                              <w:szCs w:val="36"/>
+                            </w:rPr>
+                            <w:t>2</w:t>
                           </w:r>
                           <w:r>
                             <w:rPr>
@@ -334,13 +347,8 @@
                         <w:p/>
                         <w:p>
                           <w:r>
-                            <w:t xml:space="preserve">Joshua </w:t>
+                            <w:t>Joshua Zierman</w:t>
                           </w:r>
-                          <w:proofErr w:type="spellStart"/>
-                          <w:r>
-                            <w:t>Zierman</w:t>
-                          </w:r>
-                          <w:proofErr w:type="spellEnd"/>
                         </w:p>
                         <w:p>
                           <w:proofErr w:type="spellStart"/>
@@ -882,21 +890,21 @@
               </mc:Choice>
               <mc:Fallback>
                 <w:pict>
-                  <v:group w14:anchorId="25B05DAA" id="Group 2" o:spid="_x0000_s1026" style="position:absolute;margin-left:0;margin-top:0;width:432.65pt;height:448.55pt;z-index:-251656192;mso-width-percent:706;mso-height-percent:566;mso-left-percent:220;mso-top-percent:300;mso-position-horizontal-relative:page;mso-position-vertical-relative:page;mso-width-percent:706;mso-height-percent:566;mso-left-percent:220;mso-top-percent:300" coordsize="43291,44910" o:gfxdata="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">
+                  <v:group w14:anchorId="25B05DAA" id="Group 2" o:spid="_x0000_s1026" style="position:absolute;margin-left:0;margin-top:0;width:432.65pt;height:448.55pt;z-index:-251656192;mso-width-percent:706;mso-height-percent:566;mso-left-percent:220;mso-top-percent:300;mso-position-horizontal-relative:page;mso-position-vertical-relative:page;mso-width-percent:706;mso-height-percent:566;mso-left-percent:220;mso-top-percent:300" coordsize="43291,44910" o:gfxdata="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">
                     <o:lock v:ext="edit" aspectratio="t"/>
-                    <v:shape id="Freeform 64" o:spid="_x0000_s1027" style="position:absolute;left:15017;width:28274;height:28352;visibility:visible;mso-wrap-style:square;v-text-anchor:top" coordsize="1781,1786" o:gfxdata="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" path="m4,1786l,1782,1776,r5,5l4,1786xe" filled="f" stroked="f">
+                    <v:shape id="Freeform 64" o:spid="_x0000_s1027" style="position:absolute;left:15017;width:28274;height:28352;visibility:visible;mso-wrap-style:square;v-text-anchor:top" coordsize="1781,1786" o:gfxdata="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" path="m4,1786l,1782,1776,r5,5l4,1786xe" filled="f" stroked="f">
                       <v:path arrowok="t" o:connecttype="custom" o:connectlocs="6350,2835275;0,2828925;2819400,0;2827338,7938;6350,2835275" o:connectangles="0,0,0,0,0"/>
                     </v:shape>
-                    <v:shape id="Freeform 65" o:spid="_x0000_s1028" style="position:absolute;left:7826;top:2270;width:35465;height:35464;visibility:visible;mso-wrap-style:square;v-text-anchor:top" coordsize="2234,2234" o:gfxdata="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" path="m5,2234l,2229,2229,r5,5l5,2234xe" filled="f" stroked="f">
+                    <v:shape id="Freeform 65" o:spid="_x0000_s1028" style="position:absolute;left:7826;top:2270;width:35465;height:35464;visibility:visible;mso-wrap-style:square;v-text-anchor:top" coordsize="2234,2234" o:gfxdata="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" path="m5,2234l,2229,2229,r5,5l5,2234xe" filled="f" stroked="f">
                       <v:path arrowok="t" o:connecttype="custom" o:connectlocs="7938,3546475;0,3538538;3538538,0;3546475,7938;7938,3546475" o:connectangles="0,0,0,0,0"/>
                     </v:shape>
-                    <v:shape id="Freeform 66" o:spid="_x0000_s1029" style="position:absolute;left:8413;top:1095;width:34878;height:34877;visibility:visible;mso-wrap-style:square;v-text-anchor:top" coordsize="2197,2197" o:gfxdata="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" path="m9,2197l,2193,2188,r9,10l9,2197xe" filled="f" stroked="f">
+                    <v:shape id="Freeform 66" o:spid="_x0000_s1029" style="position:absolute;left:8413;top:1095;width:34878;height:34877;visibility:visible;mso-wrap-style:square;v-text-anchor:top" coordsize="2197,2197" o:gfxdata="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" path="m9,2197l,2193,2188,r9,10l9,2197xe" filled="f" stroked="f">
                       <v:path arrowok="t" o:connecttype="custom" o:connectlocs="14288,3487738;0,3481388;3473450,0;3487738,15875;14288,3487738" o:connectangles="0,0,0,0,0"/>
                     </v:shape>
-                    <v:shape id="Freeform 67" o:spid="_x0000_s1030" style="position:absolute;left:12160;top:4984;width:31131;height:31211;visibility:visible;mso-wrap-style:square;v-text-anchor:top" coordsize="1961,1966" o:gfxdata="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" path="m9,1966l,1957,1952,r9,9l9,1966xe" filled="f" stroked="f">
+                    <v:shape id="Freeform 67" o:spid="_x0000_s1030" style="position:absolute;left:12160;top:4984;width:31131;height:31211;visibility:visible;mso-wrap-style:square;v-text-anchor:top" coordsize="1961,1966" o:gfxdata="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" path="m9,1966l,1957,1952,r9,9l9,1966xe" filled="f" stroked="f">
                       <v:path arrowok="t" o:connecttype="custom" o:connectlocs="14288,3121025;0,3106738;3098800,0;3113088,14288;14288,3121025" o:connectangles="0,0,0,0,0"/>
                     </v:shape>
-                    <v:shape id="Freeform 68" o:spid="_x0000_s1031" style="position:absolute;top:1539;width:43291;height:43371;visibility:visible;mso-wrap-style:square;v-text-anchor:top" coordsize="2727,2732" o:gfxdata="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" path="m,2732r,-4l2722,r5,5l,2732xe" filled="f" stroked="f">
+                    <v:shape id="Freeform 68" o:spid="_x0000_s1031" style="position:absolute;top:1539;width:43291;height:43371;visibility:visible;mso-wrap-style:square;v-text-anchor:top" coordsize="2727,2732" o:gfxdata="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" path="m,2732r,-4l2722,r5,5l,2732xe" filled="f" stroked="f">
                       <v:path arrowok="t" o:connecttype="custom" o:connectlocs="0,4337050;0,4330700;4321175,0;4329113,7938;0,4337050" o:connectangles="0,0,0,0,0"/>
                     </v:shape>
                     <w10:wrap anchorx="page" anchory="page"/>
@@ -982,6 +990,7 @@
                                     <w:dataBinding w:prefixMappings="xmlns:ns0='http://schemas.openxmlformats.org/officeDocument/2006/extended-properties' " w:xpath="/ns0:Properties[1]/ns0:Company[1]" w:storeItemID="{6668398D-A668-4E3E-A5EB-62B293D839F1}"/>
                                     <w:text/>
                                   </w:sdtPr>
+                                  <w:sdtEndPr/>
                                   <w:sdtContent>
                                     <w:r>
                                       <w:rPr>
@@ -1017,6 +1026,7 @@
                                     <w:dataBinding w:prefixMappings="xmlns:ns0='http://purl.org/dc/elements/1.1/' xmlns:ns1='http://schemas.openxmlformats.org/package/2006/metadata/core-properties' " w:xpath="/ns1:coreProperties[1]/ns1:category[1]" w:storeItemID="{6C3C8BC8-F283-45AE-878A-BAB7291924A1}"/>
                                     <w:text/>
                                   </w:sdtPr>
+                                  <w:sdtEndPr/>
                                   <w:sdtContent>
                                     <w:r>
                                       <w:rPr>
@@ -1051,7 +1061,7 @@
               </mc:Choice>
               <mc:Fallback>
                 <w:pict>
-                  <v:shape w14:anchorId="127CD0C8" id="Text Box 69" o:spid="_x0000_s1027" type="#_x0000_t202" style="position:absolute;margin-left:0;margin-top:0;width:468pt;height:29.5pt;z-index:251659264;visibility:visible;mso-wrap-style:square;mso-width-percent:765;mso-height-percent:0;mso-wrap-distance-left:9pt;mso-wrap-distance-top:0;mso-wrap-distance-right:9pt;mso-wrap-distance-bottom:0;mso-position-horizontal:center;mso-position-horizontal-relative:page;mso-position-vertical:bottom;mso-position-vertical-relative:margin;mso-width-percent:765;mso-height-percent:0;mso-width-relative:page;mso-height-relative:margin;v-text-anchor:bottom" o:gfxdata="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" filled="f" stroked="f" strokeweight=".5pt">
+                  <v:shape w14:anchorId="127CD0C8" id="Text Box 69" o:spid="_x0000_s1027" type="#_x0000_t202" style="position:absolute;margin-left:0;margin-top:0;width:468pt;height:29.5pt;z-index:251659264;visibility:visible;mso-wrap-style:square;mso-width-percent:765;mso-height-percent:0;mso-wrap-distance-left:9pt;mso-wrap-distance-top:0;mso-wrap-distance-right:9pt;mso-wrap-distance-bottom:0;mso-position-horizontal:center;mso-position-horizontal-relative:page;mso-position-vertical:bottom;mso-position-vertical-relative:margin;mso-width-percent:765;mso-height-percent:0;mso-width-relative:page;mso-height-relative:margin;v-text-anchor:bottom" o:gfxdata="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" filled="f" stroked="f" strokeweight=".5pt">
                     <v:textbox style="mso-fit-shape-to-text:t" inset="0,0,0,0">
                       <w:txbxContent>
                         <w:p>
@@ -1134,10 +1144,10 @@
           </w:r>
         </w:p>
         <w:p/>
-        <w:bookmarkStart w:id="0" w:name="_GoBack" w:displacedByCustomXml="next"/>
-        <w:bookmarkEnd w:id="0" w:displacedByCustomXml="next"/>
       </w:sdtContent>
     </w:sdt>
+    <w:bookmarkStart w:id="0" w:name="_GoBack" w:displacedByCustomXml="prev"/>
+    <w:bookmarkEnd w:id="0" w:displacedByCustomXml="prev"/>
     <w:sectPr>
       <w:pgSz w:w="12240" w:h="15840"/>
       <w:pgMar w:top="1440" w:right="1440" w:bottom="1440" w:left="1440" w:header="720" w:footer="720" w:gutter="0"/>
